--- a/comment.f18.v3.docx
+++ b/comment.f18.v3.docx
@@ -764,6 +764,13 @@
         <w:t>юнита</w:t>
       </w:r>
       <w:proofErr w:type="spellEnd"/>
+      <w:r>
+        <w:rPr>
+          <w:sz w:val="28"/>
+          <w:szCs w:val="28"/>
+        </w:rPr>
+        <w:t xml:space="preserve"> вражескими войсками</w:t>
+      </w:r>
       <w:r>
         <w:rPr>
           <w:sz w:val="28"/>
@@ -1308,7 +1315,28 @@
           <w:sz w:val="28"/>
           <w:szCs w:val="28"/>
         </w:rPr>
-        <w:t xml:space="preserve">поддерживается игра только двух игроков, </w:t>
+        <w:t>поддержи</w:t>
+      </w:r>
+      <w:r>
+        <w:rPr>
+          <w:sz w:val="28"/>
+          <w:szCs w:val="28"/>
+        </w:rPr>
+        <w:t>вается игра только двух игроков</w:t>
+      </w:r>
+      <w:r>
+        <w:rPr>
+          <w:sz w:val="28"/>
+          <w:szCs w:val="28"/>
+        </w:rPr>
+        <w:t>;</w:t>
+      </w:r>
+      <w:r>
+        <w:rPr>
+          <w:sz w:val="28"/>
+          <w:szCs w:val="28"/>
+        </w:rPr>
+        <w:t xml:space="preserve"> </w:t>
       </w:r>
     </w:p>
     <w:p>
@@ -1331,6 +1359,13 @@
           <w:szCs w:val="28"/>
         </w:rPr>
         <w:t>не проводилось тестирование приложения на работу в разных браузерах</w:t>
+      </w:r>
+      <w:r>
+        <w:rPr>
+          <w:sz w:val="28"/>
+          <w:szCs w:val="28"/>
+        </w:rPr>
+        <w:t>;</w:t>
       </w:r>
     </w:p>
     <w:p>

--- a/comment.f18.v3.docx
+++ b/comment.f18.v3.docx
@@ -186,25 +186,7 @@
           <w:sz w:val="28"/>
           <w:szCs w:val="28"/>
         </w:rPr>
-        <w:t xml:space="preserve">О  Т  </w:t>
-      </w:r>
-      <w:proofErr w:type="gramStart"/>
-      <w:r>
-        <w:rPr>
-          <w:b/>
-          <w:sz w:val="28"/>
-          <w:szCs w:val="28"/>
-        </w:rPr>
-        <w:t>З</w:t>
-      </w:r>
-      <w:proofErr w:type="gramEnd"/>
-      <w:r>
-        <w:rPr>
-          <w:b/>
-          <w:sz w:val="28"/>
-          <w:szCs w:val="28"/>
-        </w:rPr>
-        <w:t xml:space="preserve">  Ы  В</w:t>
+        <w:t>О  Т  З  Ы  В</w:t>
       </w:r>
     </w:p>
     <w:p>
@@ -295,7 +277,6 @@
         </w:rPr>
         <w:t xml:space="preserve">Выпускника </w:t>
       </w:r>
-      <w:proofErr w:type="spellStart"/>
       <w:r>
         <w:rPr>
           <w:sz w:val="28"/>
@@ -323,16 +304,7 @@
           <w:szCs w:val="28"/>
           <w:u w:val="single"/>
         </w:rPr>
-        <w:t>Кузовкова</w:t>
-      </w:r>
-      <w:proofErr w:type="spellEnd"/>
-      <w:r>
-        <w:rPr>
-          <w:sz w:val="28"/>
-          <w:szCs w:val="28"/>
-          <w:u w:val="single"/>
-        </w:rPr>
-        <w:t xml:space="preserve"> Александра Владимировича</w:t>
+        <w:t>Кузовкова Александра Владимировича</w:t>
       </w:r>
       <w:r>
         <w:rPr>
@@ -437,7 +409,13 @@
         <w:rPr>
           <w:u w:val="single"/>
         </w:rPr>
-        <w:t>___«Прототип военной online-стратегии на реальных картах с использованием данных OpenStreetMap»</w:t>
+        <w:t>___«Прототип военной онлайн</w:t>
+      </w:r>
+      <w:r>
+        <w:rPr>
+          <w:u w:val="single"/>
+        </w:rPr>
+        <w:t>-стратегии на реальных картах с использованием данных OpenStreetMap»</w:t>
       </w:r>
       <w:r>
         <w:rPr>
@@ -524,11 +502,7 @@
         <w:adjustRightInd w:val="0"/>
       </w:pPr>
       <w:r>
-        <w:t xml:space="preserve">2. Чертежей </w:t>
-      </w:r>
-      <w:proofErr w:type="spellStart"/>
-      <w:r>
-        <w:t>_______________</w:t>
+        <w:t>2. Чертежей _______________</w:t>
       </w:r>
       <w:r>
         <w:rPr>
@@ -536,7 +510,6 @@
         </w:rPr>
         <w:t>нет</w:t>
       </w:r>
-      <w:proofErr w:type="spellEnd"/>
       <w:r>
         <w:t>__________________ листов</w:t>
       </w:r>
@@ -601,21 +574,12 @@
         </w:rPr>
         <w:t xml:space="preserve">Темой магистерской диссертационной работы </w:t>
       </w:r>
-      <w:proofErr w:type="spellStart"/>
-      <w:r>
-        <w:rPr>
-          <w:sz w:val="28"/>
-          <w:szCs w:val="28"/>
-        </w:rPr>
-        <w:t>Кузовкова</w:t>
-      </w:r>
-      <w:proofErr w:type="spellEnd"/>
-      <w:r>
-        <w:rPr>
-          <w:sz w:val="28"/>
-          <w:szCs w:val="28"/>
-        </w:rPr>
-        <w:t xml:space="preserve"> Александра Владимировича</w:t>
+      <w:r>
+        <w:rPr>
+          <w:sz w:val="28"/>
+          <w:szCs w:val="28"/>
+        </w:rPr>
+        <w:t>Кузовкова Александра Владимировича</w:t>
       </w:r>
       <w:r>
         <w:rPr>
@@ -629,17 +593,22 @@
           <w:sz w:val="28"/>
           <w:szCs w:val="28"/>
         </w:rPr>
-        <w:t xml:space="preserve">Прототип военной online-стратегии на реальных картах с использованием данных </w:t>
-      </w:r>
-      <w:proofErr w:type="spellStart"/>
-      <w:r>
-        <w:rPr>
-          <w:sz w:val="28"/>
-          <w:szCs w:val="28"/>
-        </w:rPr>
-        <w:t>OpenStreetMap</w:t>
-      </w:r>
-      <w:proofErr w:type="spellEnd"/>
+        <w:t xml:space="preserve">Прототип военной </w:t>
+      </w:r>
+      <w:r>
+        <w:rPr>
+          <w:sz w:val="28"/>
+          <w:szCs w:val="28"/>
+        </w:rPr>
+        <w:t>онлайн</w:t>
+      </w:r>
+      <w:r>
+        <w:rPr>
+          <w:sz w:val="28"/>
+          <w:szCs w:val="28"/>
+        </w:rPr>
+        <w:t>-стратегии на реальных картах с использованием данных OpenStreetMap</w:t>
+      </w:r>
       <w:r>
         <w:rPr>
           <w:sz w:val="28"/>
@@ -677,7 +646,21 @@
           <w:sz w:val="28"/>
           <w:szCs w:val="28"/>
         </w:rPr>
-        <w:t>сле online-</w:t>
+        <w:t xml:space="preserve">сле </w:t>
+      </w:r>
+      <w:r>
+        <w:rPr>
+          <w:sz w:val="28"/>
+          <w:szCs w:val="28"/>
+        </w:rPr>
+        <w:t>онлайн</w:t>
+      </w:r>
+      <w:r>
+        <w:rPr>
+          <w:sz w:val="28"/>
+          <w:szCs w:val="28"/>
+        </w:rPr>
+        <w:t>-</w:t>
       </w:r>
       <w:r>
         <w:rPr>
@@ -737,33 +720,8 @@
           <w:sz w:val="28"/>
           <w:szCs w:val="28"/>
         </w:rPr>
-        <w:t xml:space="preserve">В магистерской диссертации проводится исследования возможности создания игры на реальных географических картах, с передвижением </w:t>
-      </w:r>
-      <w:proofErr w:type="spellStart"/>
-      <w:r>
-        <w:rPr>
-          <w:sz w:val="28"/>
-          <w:szCs w:val="28"/>
-        </w:rPr>
-        <w:t>юнитов</w:t>
-      </w:r>
-      <w:proofErr w:type="spellEnd"/>
-      <w:r>
-        <w:rPr>
-          <w:sz w:val="28"/>
-          <w:szCs w:val="28"/>
-        </w:rPr>
-        <w:t xml:space="preserve">  по реальным дорогам, учетом рельефа местности и климата, с автоматическим определением окружения </w:t>
-      </w:r>
-      <w:proofErr w:type="spellStart"/>
-      <w:r>
-        <w:rPr>
-          <w:sz w:val="28"/>
-          <w:szCs w:val="28"/>
-        </w:rPr>
-        <w:t>юнита</w:t>
-      </w:r>
-      <w:proofErr w:type="spellEnd"/>
+        <w:t>В магистерской диссертации проводится исследования возможности создания игры на реальных географических картах, с передвижением юнитов  по реальным дорогам, учетом рельефа местности и климата, с автоматическим определением окружения юнита</w:t>
+      </w:r>
       <w:r>
         <w:rPr>
           <w:sz w:val="28"/>
@@ -840,17 +798,8 @@
           <w:sz w:val="28"/>
           <w:szCs w:val="28"/>
         </w:rPr>
-        <w:t xml:space="preserve"> предложены методы использования открытых геофизических данных, таких как </w:t>
-      </w:r>
-      <w:proofErr w:type="spellStart"/>
-      <w:r>
-        <w:rPr>
-          <w:sz w:val="28"/>
-          <w:szCs w:val="28"/>
-        </w:rPr>
-        <w:t>OpenStreetMap</w:t>
-      </w:r>
-      <w:proofErr w:type="spellEnd"/>
+        <w:t xml:space="preserve"> предложены методы использования открытых геофизических данных, таких как OpenStreetMap</w:t>
+      </w:r>
       <w:r>
         <w:rPr>
           <w:sz w:val="28"/>
@@ -912,23 +861,7 @@
           <w:sz w:val="28"/>
           <w:szCs w:val="28"/>
         </w:rPr>
-        <w:t xml:space="preserve"> по всему миру с метеорологических станций, входящих </w:t>
-      </w:r>
-      <w:proofErr w:type="gramStart"/>
-      <w:r>
-        <w:rPr>
-          <w:sz w:val="28"/>
-          <w:szCs w:val="28"/>
-        </w:rPr>
-        <w:t>в</w:t>
-      </w:r>
-      <w:proofErr w:type="gramEnd"/>
-      <w:r>
-        <w:rPr>
-          <w:sz w:val="28"/>
-          <w:szCs w:val="28"/>
-        </w:rPr>
-        <w:t xml:space="preserve"> Всемирную Метеорологическую Организацию</w:t>
+        <w:t xml:space="preserve"> по всему миру с метеорологических станций, входящих в Всемирную Метеорологическую Организацию</w:t>
       </w:r>
       <w:r>
         <w:rPr>
@@ -1000,7 +933,6 @@
         </w:rPr>
         <w:t xml:space="preserve"> </w:t>
       </w:r>
-      <w:proofErr w:type="spellStart"/>
       <w:r>
         <w:rPr>
           <w:sz w:val="28"/>
@@ -1009,7 +941,6 @@
         </w:rPr>
         <w:t>Spatilalite</w:t>
       </w:r>
-      <w:proofErr w:type="spellEnd"/>
       <w:r>
         <w:rPr>
           <w:sz w:val="28"/>
@@ -1022,23 +953,7 @@
           <w:sz w:val="28"/>
           <w:szCs w:val="28"/>
         </w:rPr>
-        <w:t xml:space="preserve">(расширение </w:t>
-      </w:r>
-      <w:proofErr w:type="spellStart"/>
-      <w:r>
-        <w:rPr>
-          <w:sz w:val="28"/>
-          <w:szCs w:val="28"/>
-        </w:rPr>
-        <w:t>SQLite</w:t>
-      </w:r>
-      <w:proofErr w:type="spellEnd"/>
-      <w:r>
-        <w:rPr>
-          <w:sz w:val="28"/>
-          <w:szCs w:val="28"/>
-        </w:rPr>
-        <w:t xml:space="preserve"> для</w:t>
+        <w:t>(расширение SQLite для</w:t>
       </w:r>
       <w:r>
         <w:rPr>
@@ -1087,23 +1002,7 @@
           <w:sz w:val="28"/>
           <w:szCs w:val="28"/>
         </w:rPr>
-        <w:t xml:space="preserve"> на </w:t>
-      </w:r>
-      <w:proofErr w:type="spellStart"/>
-      <w:r>
-        <w:rPr>
-          <w:sz w:val="28"/>
-          <w:szCs w:val="28"/>
-        </w:rPr>
-        <w:t>JavaScript</w:t>
-      </w:r>
-      <w:proofErr w:type="spellEnd"/>
-      <w:r>
-        <w:rPr>
-          <w:sz w:val="28"/>
-          <w:szCs w:val="28"/>
-        </w:rPr>
-        <w:t>.</w:t>
+        <w:t xml:space="preserve"> на JavaScript.</w:t>
       </w:r>
     </w:p>
     <w:p>
@@ -1123,21 +1022,12 @@
         </w:rPr>
         <w:t xml:space="preserve">Магистерская диссертация </w:t>
       </w:r>
-      <w:proofErr w:type="spellStart"/>
-      <w:r>
-        <w:rPr>
-          <w:sz w:val="28"/>
-          <w:szCs w:val="28"/>
-        </w:rPr>
-        <w:t>Кузовкова</w:t>
-      </w:r>
-      <w:proofErr w:type="spellEnd"/>
-      <w:r>
-        <w:rPr>
-          <w:sz w:val="28"/>
-          <w:szCs w:val="28"/>
-        </w:rPr>
-        <w:t xml:space="preserve"> Александра Владимировича</w:t>
+      <w:r>
+        <w:rPr>
+          <w:sz w:val="28"/>
+          <w:szCs w:val="28"/>
+        </w:rPr>
+        <w:t>Кузовкова Александра Владимировича</w:t>
       </w:r>
       <w:r>
         <w:rPr>
@@ -1151,17 +1041,8 @@
           <w:sz w:val="28"/>
           <w:szCs w:val="28"/>
         </w:rPr>
-        <w:t>являемым к работам такого рода</w:t>
-      </w:r>
-      <w:proofErr w:type="gramStart"/>
-      <w:r>
-        <w:rPr>
-          <w:sz w:val="28"/>
-          <w:szCs w:val="28"/>
-        </w:rPr>
-        <w:t>.</w:t>
-      </w:r>
-      <w:proofErr w:type="gramEnd"/>
+        <w:t>являемым к работам такого рода.</w:t>
+      </w:r>
       <w:r>
         <w:rPr>
           <w:sz w:val="28"/>
@@ -1169,21 +1050,12 @@
         </w:rPr>
         <w:t xml:space="preserve"> </w:t>
       </w:r>
-      <w:proofErr w:type="gramStart"/>
-      <w:r>
-        <w:rPr>
-          <w:sz w:val="28"/>
-          <w:szCs w:val="28"/>
-        </w:rPr>
-        <w:t>т</w:t>
-      </w:r>
-      <w:proofErr w:type="gramEnd"/>
-      <w:r>
-        <w:rPr>
-          <w:sz w:val="28"/>
-          <w:szCs w:val="28"/>
-        </w:rPr>
-        <w:t xml:space="preserve">екст диссертации и иллюстративный материал имеют ясную структуру и грамотное изложение рассмотренных вопросов, соответствуют требованиям стандартов.  </w:t>
+      <w:r>
+        <w:rPr>
+          <w:sz w:val="28"/>
+          <w:szCs w:val="28"/>
+        </w:rPr>
+        <w:t xml:space="preserve">текст диссертации и иллюстративный материал имеют ясную структуру и грамотное изложение рассмотренных вопросов, соответствуют требованиям стандартов.  </w:t>
       </w:r>
     </w:p>
     <w:p>
@@ -1426,7 +1298,21 @@
           <w:sz w:val="28"/>
           <w:szCs w:val="28"/>
         </w:rPr>
-        <w:t>многопользовательских online-</w:t>
+        <w:t xml:space="preserve">многопользовательских </w:t>
+      </w:r>
+      <w:r>
+        <w:rPr>
+          <w:sz w:val="28"/>
+          <w:szCs w:val="28"/>
+        </w:rPr>
+        <w:t>онлайн</w:t>
+      </w:r>
+      <w:r>
+        <w:rPr>
+          <w:sz w:val="28"/>
+          <w:szCs w:val="28"/>
+        </w:rPr>
+        <w:t>-</w:t>
       </w:r>
       <w:r>
         <w:rPr>
@@ -1560,7 +1446,21 @@
           <w:szCs w:val="28"/>
         </w:rPr>
         <w:lastRenderedPageBreak/>
-        <w:t>заслуживает присвоения квалификации магистра по специальности «</w:t>
+        <w:t>заслуживает</w:t>
+      </w:r>
+      <w:r>
+        <w:rPr>
+          <w:sz w:val="28"/>
+          <w:szCs w:val="28"/>
+        </w:rPr>
+        <w:t xml:space="preserve"> присвоения квалификации магистра техники и технологии по направлению подготовки </w:t>
+      </w:r>
+      <w:r>
+        <w:rPr>
+          <w:sz w:val="28"/>
+          <w:szCs w:val="28"/>
+        </w:rPr>
+        <w:t>«</w:t>
       </w:r>
       <w:r>
         <w:rPr>
@@ -1651,7 +1551,6 @@
           <w:u w:val="single"/>
         </w:rPr>
       </w:pPr>
-      <w:proofErr w:type="spellStart"/>
       <w:r>
         <w:t>_</w:t>
       </w:r>
@@ -1659,46 +1558,31 @@
         <w:rPr>
           <w:u w:val="single"/>
         </w:rPr>
-        <w:t>к.т.н</w:t>
-      </w:r>
-      <w:proofErr w:type="spellEnd"/>
+        <w:t>к.т.н., доцент</w:t>
+      </w:r>
       <w:r>
         <w:rPr>
           <w:u w:val="single"/>
         </w:rPr>
-        <w:t>., доцент</w:t>
+        <w:t xml:space="preserve"> </w:t>
+      </w:r>
+      <w:r>
+        <w:t>____</w:t>
+      </w:r>
+      <w:r>
+        <w:t xml:space="preserve">  </w:t>
+      </w:r>
+      <w:r>
+        <w:t xml:space="preserve">   </w:t>
+      </w:r>
+      <w:r>
+        <w:t>__</w:t>
       </w:r>
       <w:r>
         <w:rPr>
           <w:u w:val="single"/>
         </w:rPr>
-        <w:t xml:space="preserve"> </w:t>
-      </w:r>
-      <w:r>
-        <w:t>____</w:t>
-      </w:r>
-      <w:r>
-        <w:t xml:space="preserve">  </w:t>
-      </w:r>
-      <w:r>
-        <w:t xml:space="preserve">   </w:t>
-      </w:r>
-      <w:proofErr w:type="spellStart"/>
-      <w:r>
-        <w:t>__</w:t>
-      </w:r>
-      <w:r>
-        <w:rPr>
-          <w:u w:val="single"/>
-        </w:rPr>
-        <w:t>Егошин</w:t>
-      </w:r>
-      <w:proofErr w:type="spellEnd"/>
-      <w:r>
-        <w:rPr>
-          <w:u w:val="single"/>
-        </w:rPr>
-        <w:t xml:space="preserve"> А.В.</w:t>
+        <w:t>Егошин А.В.</w:t>
       </w:r>
       <w:r>
         <w:rPr>

--- a/comment.f18.v3.docx
+++ b/comment.f18.v3.docx
@@ -186,7 +186,25 @@
           <w:sz w:val="28"/>
           <w:szCs w:val="28"/>
         </w:rPr>
-        <w:t>О  Т  З  Ы  В</w:t>
+        <w:t xml:space="preserve">О  Т  </w:t>
+      </w:r>
+      <w:proofErr w:type="gramStart"/>
+      <w:r>
+        <w:rPr>
+          <w:b/>
+          <w:sz w:val="28"/>
+          <w:szCs w:val="28"/>
+        </w:rPr>
+        <w:t>З</w:t>
+      </w:r>
+      <w:proofErr w:type="gramEnd"/>
+      <w:r>
+        <w:rPr>
+          <w:b/>
+          <w:sz w:val="28"/>
+          <w:szCs w:val="28"/>
+        </w:rPr>
+        <w:t xml:space="preserve">  Ы  В</w:t>
       </w:r>
     </w:p>
     <w:p>
@@ -277,6 +295,7 @@
         </w:rPr>
         <w:t xml:space="preserve">Выпускника </w:t>
       </w:r>
+      <w:proofErr w:type="spellStart"/>
       <w:r>
         <w:rPr>
           <w:sz w:val="28"/>
@@ -304,7 +323,16 @@
           <w:szCs w:val="28"/>
           <w:u w:val="single"/>
         </w:rPr>
-        <w:t>Кузовкова Александра Владимировича</w:t>
+        <w:t>Кузовкова</w:t>
+      </w:r>
+      <w:proofErr w:type="spellEnd"/>
+      <w:r>
+        <w:rPr>
+          <w:sz w:val="28"/>
+          <w:szCs w:val="28"/>
+          <w:u w:val="single"/>
+        </w:rPr>
+        <w:t xml:space="preserve"> Александра Владимировича</w:t>
       </w:r>
       <w:r>
         <w:rPr>
@@ -409,13 +437,41 @@
         <w:rPr>
           <w:u w:val="single"/>
         </w:rPr>
-        <w:t>___«Прототип военной онлайн</w:t>
-      </w:r>
+        <w:t xml:space="preserve">___«Прототип </w:t>
+      </w:r>
+      <w:proofErr w:type="gramStart"/>
       <w:r>
         <w:rPr>
           <w:u w:val="single"/>
         </w:rPr>
-        <w:t>-стратегии на реальных картах с использованием данных OpenStreetMap»</w:t>
+        <w:t>военной</w:t>
+      </w:r>
+      <w:proofErr w:type="gramEnd"/>
+      <w:r>
+        <w:rPr>
+          <w:u w:val="single"/>
+        </w:rPr>
+        <w:t xml:space="preserve"> </w:t>
+      </w:r>
+      <w:proofErr w:type="spellStart"/>
+      <w:r>
+        <w:rPr>
+          <w:u w:val="single"/>
+        </w:rPr>
+        <w:t>онлайн</w:t>
+      </w:r>
+      <w:r>
+        <w:rPr>
+          <w:u w:val="single"/>
+        </w:rPr>
+        <w:t>-стратегии</w:t>
+      </w:r>
+      <w:proofErr w:type="spellEnd"/>
+      <w:r>
+        <w:rPr>
+          <w:u w:val="single"/>
+        </w:rPr>
+        <w:t xml:space="preserve"> на реальных картах с использованием данных OpenStreetMap»</w:t>
       </w:r>
       <w:r>
         <w:rPr>
@@ -502,7 +558,11 @@
         <w:adjustRightInd w:val="0"/>
       </w:pPr>
       <w:r>
-        <w:t>2. Чертежей _______________</w:t>
+        <w:t xml:space="preserve">2. Чертежей </w:t>
+      </w:r>
+      <w:proofErr w:type="spellStart"/>
+      <w:r>
+        <w:t>_______________</w:t>
       </w:r>
       <w:r>
         <w:rPr>
@@ -510,6 +570,7 @@
         </w:rPr>
         <w:t>нет</w:t>
       </w:r>
+      <w:proofErr w:type="spellEnd"/>
       <w:r>
         <w:t>__________________ листов</w:t>
       </w:r>
@@ -574,41 +635,47 @@
         </w:rPr>
         <w:t xml:space="preserve">Темой магистерской диссертационной работы </w:t>
       </w:r>
-      <w:r>
-        <w:rPr>
-          <w:sz w:val="28"/>
-          <w:szCs w:val="28"/>
-        </w:rPr>
-        <w:t>Кузовкова Александра Владимировича</w:t>
-      </w:r>
-      <w:r>
-        <w:rPr>
-          <w:sz w:val="28"/>
-          <w:szCs w:val="28"/>
-        </w:rPr>
-        <w:t xml:space="preserve"> является «</w:t>
-      </w:r>
-      <w:r>
-        <w:rPr>
-          <w:sz w:val="28"/>
-          <w:szCs w:val="28"/>
-        </w:rPr>
-        <w:t xml:space="preserve">Прототип военной </w:t>
-      </w:r>
-      <w:r>
-        <w:rPr>
-          <w:sz w:val="28"/>
-          <w:szCs w:val="28"/>
-        </w:rPr>
-        <w:t>онлайн</w:t>
-      </w:r>
-      <w:r>
-        <w:rPr>
-          <w:sz w:val="28"/>
-          <w:szCs w:val="28"/>
-        </w:rPr>
-        <w:t>-стратегии на реальных картах с использованием данных OpenStreetMap</w:t>
-      </w:r>
+      <w:proofErr w:type="spellStart"/>
+      <w:r>
+        <w:rPr>
+          <w:sz w:val="28"/>
+          <w:szCs w:val="28"/>
+        </w:rPr>
+        <w:t>Кузовкова</w:t>
+      </w:r>
+      <w:proofErr w:type="spellEnd"/>
+      <w:r>
+        <w:rPr>
+          <w:sz w:val="28"/>
+          <w:szCs w:val="28"/>
+        </w:rPr>
+        <w:t xml:space="preserve"> Александра Владимировича является «Прототип военной </w:t>
+      </w:r>
+      <w:proofErr w:type="spellStart"/>
+      <w:r>
+        <w:rPr>
+          <w:sz w:val="28"/>
+          <w:szCs w:val="28"/>
+        </w:rPr>
+        <w:t>онлайн-стратегии</w:t>
+      </w:r>
+      <w:proofErr w:type="spellEnd"/>
+      <w:r>
+        <w:rPr>
+          <w:sz w:val="28"/>
+          <w:szCs w:val="28"/>
+        </w:rPr>
+        <w:t xml:space="preserve"> на реальных картах с использованием данных </w:t>
+      </w:r>
+      <w:proofErr w:type="spellStart"/>
+      <w:r>
+        <w:rPr>
+          <w:sz w:val="28"/>
+          <w:szCs w:val="28"/>
+        </w:rPr>
+        <w:t>OpenStreetMap</w:t>
+      </w:r>
+      <w:proofErr w:type="spellEnd"/>
       <w:r>
         <w:rPr>
           <w:sz w:val="28"/>
@@ -632,77 +699,23 @@
           <w:sz w:val="28"/>
           <w:szCs w:val="28"/>
         </w:rPr>
-        <w:t xml:space="preserve">Создание игр, </w:t>
-      </w:r>
-      <w:r>
-        <w:rPr>
-          <w:sz w:val="28"/>
-          <w:szCs w:val="28"/>
-        </w:rPr>
-        <w:t>в том чи</w:t>
-      </w:r>
-      <w:r>
-        <w:rPr>
-          <w:sz w:val="28"/>
-          <w:szCs w:val="28"/>
-        </w:rPr>
-        <w:t xml:space="preserve">сле </w:t>
-      </w:r>
-      <w:r>
-        <w:rPr>
-          <w:sz w:val="28"/>
-          <w:szCs w:val="28"/>
-        </w:rPr>
-        <w:t>онлайн</w:t>
-      </w:r>
-      <w:r>
-        <w:rPr>
-          <w:sz w:val="28"/>
-          <w:szCs w:val="28"/>
-        </w:rPr>
-        <w:t>-</w:t>
-      </w:r>
-      <w:r>
-        <w:rPr>
-          <w:sz w:val="28"/>
-          <w:szCs w:val="28"/>
-        </w:rPr>
-        <w:t>стратегий, интересных пользователям всегда остается актуальной задачей</w:t>
-      </w:r>
-      <w:r>
-        <w:rPr>
-          <w:sz w:val="28"/>
-          <w:szCs w:val="28"/>
-        </w:rPr>
-        <w:t>.</w:t>
-      </w:r>
-      <w:r>
-        <w:rPr>
-          <w:sz w:val="28"/>
-          <w:szCs w:val="28"/>
-        </w:rPr>
-        <w:t xml:space="preserve"> </w:t>
-      </w:r>
-      <w:r>
-        <w:rPr>
-          <w:sz w:val="28"/>
-          <w:szCs w:val="28"/>
-        </w:rPr>
-        <w:t>В особенности если используются реальные географические карты, дороги, рельеф и погода</w:t>
-      </w:r>
-      <w:r>
-        <w:rPr>
-          <w:sz w:val="28"/>
-          <w:szCs w:val="28"/>
-        </w:rPr>
-        <w:t>.</w:t>
-      </w:r>
-      <w:r>
-        <w:rPr>
-          <w:sz w:val="28"/>
-          <w:szCs w:val="28"/>
-        </w:rPr>
-        <w:t xml:space="preserve"> </w:t>
+        <w:t xml:space="preserve">Создание игр, в том числе </w:t>
+      </w:r>
+      <w:proofErr w:type="spellStart"/>
+      <w:r>
+        <w:rPr>
+          <w:sz w:val="28"/>
+          <w:szCs w:val="28"/>
+        </w:rPr>
+        <w:t>онлайн-стратегий</w:t>
+      </w:r>
+      <w:proofErr w:type="spellEnd"/>
+      <w:r>
+        <w:rPr>
+          <w:sz w:val="28"/>
+          <w:szCs w:val="28"/>
+        </w:rPr>
+        <w:t>, интересных пользователям всегда остается актуальной задачей. В особенности если используются реальные географические карты, дороги, рельеф и погода.</w:t>
       </w:r>
     </w:p>
     <w:p>
@@ -720,21 +733,39 @@
           <w:sz w:val="28"/>
           <w:szCs w:val="28"/>
         </w:rPr>
-        <w:t>В магистерской диссертации проводится исследования возможности создания игры на реальных географических картах, с передвижением юнитов  по реальным дорогам, учетом рельефа местности и климата, с автоматическим определением окружения юнита</w:t>
-      </w:r>
-      <w:r>
-        <w:rPr>
-          <w:sz w:val="28"/>
-          <w:szCs w:val="28"/>
-        </w:rPr>
-        <w:t xml:space="preserve"> вражескими войсками</w:t>
-      </w:r>
-      <w:r>
-        <w:rPr>
-          <w:sz w:val="28"/>
-          <w:szCs w:val="28"/>
-        </w:rPr>
-        <w:t xml:space="preserve">. </w:t>
+        <w:t xml:space="preserve">В магистерской диссертации проводится исследования возможности создания игры на реальных географических картах, с передвижением </w:t>
+      </w:r>
+      <w:proofErr w:type="spellStart"/>
+      <w:r>
+        <w:rPr>
+          <w:sz w:val="28"/>
+          <w:szCs w:val="28"/>
+        </w:rPr>
+        <w:t>юнитов</w:t>
+      </w:r>
+      <w:proofErr w:type="spellEnd"/>
+      <w:r>
+        <w:rPr>
+          <w:sz w:val="28"/>
+          <w:szCs w:val="28"/>
+        </w:rPr>
+        <w:t xml:space="preserve">  по реальным дорогам, учетом рельефа местности и климата, с автоматическим определением окружения </w:t>
+      </w:r>
+      <w:proofErr w:type="spellStart"/>
+      <w:r>
+        <w:rPr>
+          <w:sz w:val="28"/>
+          <w:szCs w:val="28"/>
+        </w:rPr>
+        <w:t>юнита</w:t>
+      </w:r>
+      <w:proofErr w:type="spellEnd"/>
+      <w:r>
+        <w:rPr>
+          <w:sz w:val="28"/>
+          <w:szCs w:val="28"/>
+        </w:rPr>
+        <w:t xml:space="preserve"> вражескими войсками.</w:t>
       </w:r>
     </w:p>
     <w:p>
@@ -752,7 +783,7 @@
           <w:sz w:val="28"/>
           <w:szCs w:val="28"/>
         </w:rPr>
-        <w:t xml:space="preserve">В ходе выполнения работы магистрантом было проявлено умение самостоятельно и творчески решать поставленные задачи, пользоваться справочной, научно-технической литературой, в том числе зарубежной. </w:t>
+        <w:t>В ходе выполнения работы магистрантом было проявлено умение самостоятельно и творчески решать поставленные задачи, пользоваться справочной, научно-технической литературой, в том числе зарубежной.</w:t>
       </w:r>
     </w:p>
     <w:p>
@@ -778,91 +809,85 @@
       </w:pPr>
       <w:r>
         <w:rPr>
-          <w:iCs/>
-          <w:kern w:val="24"/>
           <w:sz w:val="28"/>
           <w:szCs w:val="28"/>
         </w:rPr>
         <w:lastRenderedPageBreak/>
-        <w:t>Для решения поставленных задач в</w:t>
-      </w:r>
-      <w:r>
-        <w:rPr>
-          <w:sz w:val="28"/>
-          <w:szCs w:val="28"/>
-        </w:rPr>
-        <w:t xml:space="preserve"> диссертационной работе</w:t>
-      </w:r>
-      <w:r>
-        <w:rPr>
-          <w:sz w:val="28"/>
-          <w:szCs w:val="28"/>
-        </w:rPr>
-        <w:t xml:space="preserve"> предложены методы использования открытых геофизических данных, таких как OpenStreetMap</w:t>
-      </w:r>
-      <w:r>
-        <w:rPr>
-          <w:sz w:val="28"/>
-          <w:szCs w:val="28"/>
-        </w:rPr>
-        <w:t xml:space="preserve"> – для решения задач маршрутизации и определения окружения</w:t>
-      </w:r>
-      <w:r>
-        <w:rPr>
-          <w:sz w:val="28"/>
-          <w:szCs w:val="28"/>
-        </w:rPr>
-        <w:t>, GTOPO</w:t>
-      </w:r>
-      <w:r>
-        <w:rPr>
-          <w:sz w:val="28"/>
-          <w:szCs w:val="28"/>
-        </w:rPr>
-        <w:t>30</w:t>
-      </w:r>
-      <w:r>
-        <w:rPr>
-          <w:sz w:val="28"/>
-          <w:szCs w:val="28"/>
-        </w:rPr>
-        <w:t xml:space="preserve"> – для получения данных рельефа</w:t>
-      </w:r>
-      <w:r>
-        <w:rPr>
-          <w:sz w:val="28"/>
-          <w:szCs w:val="28"/>
-        </w:rPr>
-        <w:t xml:space="preserve">, </w:t>
-      </w:r>
-      <w:r>
-        <w:rPr>
-          <w:sz w:val="28"/>
-          <w:szCs w:val="28"/>
-        </w:rPr>
-        <w:t xml:space="preserve">а также </w:t>
-      </w:r>
-      <w:r>
-        <w:rPr>
-          <w:sz w:val="28"/>
-          <w:szCs w:val="28"/>
-        </w:rPr>
-        <w:t>архива климатически</w:t>
-      </w:r>
-      <w:r>
-        <w:rPr>
-          <w:sz w:val="28"/>
-          <w:szCs w:val="28"/>
-        </w:rPr>
-        <w:t>х данных</w:t>
-      </w:r>
-      <w:r>
-        <w:rPr>
-          <w:sz w:val="28"/>
-          <w:szCs w:val="28"/>
-        </w:rPr>
-        <w:t xml:space="preserve"> по всему миру с метеорологических станций, входящих в Всемирную Метеорологическую Организацию</w:t>
-      </w:r>
+        <w:t xml:space="preserve">Для решения поставленных задач в диссертационной работе предложены методы использования открытых геофизических данных, таких как </w:t>
+      </w:r>
+      <w:proofErr w:type="spellStart"/>
+      <w:r>
+        <w:rPr>
+          <w:sz w:val="28"/>
+          <w:szCs w:val="28"/>
+        </w:rPr>
+        <w:t>OpenStreetMap</w:t>
+      </w:r>
+      <w:proofErr w:type="spellEnd"/>
+      <w:r>
+        <w:rPr>
+          <w:sz w:val="28"/>
+          <w:szCs w:val="28"/>
+        </w:rPr>
+        <w:t xml:space="preserve"> – для решения задач маршрутизации и определения окружения, GTOPO30 – для получения данных рельефа, а также архива климатических данных по всему миру с метеорологических станций, входящих </w:t>
+      </w:r>
+      <w:proofErr w:type="gramStart"/>
+      <w:r>
+        <w:rPr>
+          <w:sz w:val="28"/>
+          <w:szCs w:val="28"/>
+        </w:rPr>
+        <w:t>в</w:t>
+      </w:r>
+      <w:proofErr w:type="gramEnd"/>
+      <w:r>
+        <w:rPr>
+          <w:sz w:val="28"/>
+          <w:szCs w:val="28"/>
+        </w:rPr>
+        <w:t xml:space="preserve"> Всемирную Метеорологическую Организацию. Предложено использование свободного программного обеспечения -  OSRM (сервис построения маршрутов) и </w:t>
+      </w:r>
+      <w:proofErr w:type="spellStart"/>
+      <w:r>
+        <w:rPr>
+          <w:sz w:val="28"/>
+          <w:szCs w:val="28"/>
+        </w:rPr>
+        <w:t>Spatilalite</w:t>
+      </w:r>
+      <w:proofErr w:type="spellEnd"/>
+      <w:r>
+        <w:rPr>
+          <w:sz w:val="28"/>
+          <w:szCs w:val="28"/>
+        </w:rPr>
+        <w:t xml:space="preserve"> (расширение </w:t>
+      </w:r>
+      <w:proofErr w:type="spellStart"/>
+      <w:r>
+        <w:rPr>
+          <w:sz w:val="28"/>
+          <w:szCs w:val="28"/>
+        </w:rPr>
+        <w:t>SQLite</w:t>
+      </w:r>
+      <w:proofErr w:type="spellEnd"/>
+      <w:r>
+        <w:rPr>
+          <w:sz w:val="28"/>
+          <w:szCs w:val="28"/>
+        </w:rPr>
+        <w:t xml:space="preserve"> для пространственных данных). Реализован клиент-серверный асинхронный прототип ядра игры на </w:t>
+      </w:r>
+      <w:proofErr w:type="spellStart"/>
+      <w:r>
+        <w:rPr>
+          <w:sz w:val="28"/>
+          <w:szCs w:val="28"/>
+        </w:rPr>
+        <w:t>JavaScript</w:t>
+      </w:r>
+      <w:proofErr w:type="spellEnd"/>
       <w:r>
         <w:rPr>
           <w:sz w:val="28"/>
@@ -870,6 +895,49 @@
         </w:rPr>
         <w:t>.</w:t>
       </w:r>
+    </w:p>
+    <w:p>
+      <w:pPr>
+        <w:spacing w:line="360" w:lineRule="auto"/>
+        <w:ind w:firstLine="709"/>
+        <w:jc w:val="both"/>
+        <w:rPr>
+          <w:sz w:val="28"/>
+          <w:szCs w:val="28"/>
+        </w:rPr>
+      </w:pPr>
+      <w:r>
+        <w:rPr>
+          <w:sz w:val="28"/>
+          <w:szCs w:val="28"/>
+        </w:rPr>
+        <w:t xml:space="preserve">Магистерская диссертация </w:t>
+      </w:r>
+      <w:proofErr w:type="spellStart"/>
+      <w:r>
+        <w:rPr>
+          <w:sz w:val="28"/>
+          <w:szCs w:val="28"/>
+        </w:rPr>
+        <w:t>Кузовкова</w:t>
+      </w:r>
+      <w:proofErr w:type="spellEnd"/>
+      <w:r>
+        <w:rPr>
+          <w:sz w:val="28"/>
+          <w:szCs w:val="28"/>
+        </w:rPr>
+        <w:t xml:space="preserve"> Александра Владимировича соответствует всем требованиям, предъявляемым к работам такого рода</w:t>
+      </w:r>
+      <w:proofErr w:type="gramStart"/>
+      <w:r>
+        <w:rPr>
+          <w:sz w:val="28"/>
+          <w:szCs w:val="28"/>
+        </w:rPr>
+        <w:t>.</w:t>
+      </w:r>
+      <w:proofErr w:type="gramEnd"/>
       <w:r>
         <w:rPr>
           <w:sz w:val="28"/>
@@ -877,138 +945,27 @@
         </w:rPr>
         <w:t xml:space="preserve"> </w:t>
       </w:r>
-      <w:r>
-        <w:rPr>
-          <w:sz w:val="28"/>
-          <w:szCs w:val="28"/>
-        </w:rPr>
-        <w:t xml:space="preserve">Предложено использование </w:t>
-      </w:r>
-      <w:r>
-        <w:rPr>
-          <w:sz w:val="28"/>
-          <w:szCs w:val="28"/>
-        </w:rPr>
-        <w:t>свободного прог</w:t>
-      </w:r>
-      <w:r>
-        <w:rPr>
-          <w:sz w:val="28"/>
-          <w:szCs w:val="28"/>
-        </w:rPr>
-        <w:t xml:space="preserve">раммного обеспечения - </w:t>
-      </w:r>
-      <w:r>
-        <w:rPr>
-          <w:sz w:val="28"/>
-          <w:szCs w:val="28"/>
-        </w:rPr>
-        <w:t xml:space="preserve"> OSRM</w:t>
-      </w:r>
-      <w:r>
-        <w:rPr>
-          <w:sz w:val="28"/>
-          <w:szCs w:val="28"/>
-        </w:rPr>
-        <w:t xml:space="preserve"> </w:t>
-      </w:r>
-      <w:r>
-        <w:rPr>
-          <w:sz w:val="28"/>
-          <w:szCs w:val="28"/>
-        </w:rPr>
-        <w:t>(сервис построения маршрутов)</w:t>
-      </w:r>
-      <w:r>
-        <w:rPr>
-          <w:sz w:val="28"/>
-          <w:szCs w:val="28"/>
-        </w:rPr>
-        <w:t xml:space="preserve"> и</w:t>
-      </w:r>
-      <w:r>
-        <w:rPr>
-          <w:sz w:val="28"/>
-          <w:szCs w:val="28"/>
-        </w:rPr>
-        <w:t xml:space="preserve"> </w:t>
-      </w:r>
-      <w:r>
-        <w:rPr>
-          <w:sz w:val="28"/>
-          <w:szCs w:val="28"/>
-          <w:lang w:val="en-US"/>
-        </w:rPr>
-        <w:t>Spatilalite</w:t>
-      </w:r>
-      <w:r>
-        <w:rPr>
-          <w:sz w:val="28"/>
-          <w:szCs w:val="28"/>
-        </w:rPr>
-        <w:t xml:space="preserve"> </w:t>
-      </w:r>
-      <w:r>
-        <w:rPr>
-          <w:sz w:val="28"/>
-          <w:szCs w:val="28"/>
-        </w:rPr>
-        <w:t>(расширение SQLite для</w:t>
-      </w:r>
-      <w:r>
-        <w:rPr>
-          <w:sz w:val="28"/>
-          <w:szCs w:val="28"/>
-        </w:rPr>
-        <w:t xml:space="preserve"> пространственных данных</w:t>
-      </w:r>
-      <w:r>
-        <w:rPr>
-          <w:sz w:val="28"/>
-          <w:szCs w:val="28"/>
-        </w:rPr>
-        <w:t>)</w:t>
-      </w:r>
-      <w:r>
-        <w:rPr>
-          <w:sz w:val="28"/>
-          <w:szCs w:val="28"/>
-        </w:rPr>
-        <w:t>.</w:t>
-      </w:r>
-      <w:r>
-        <w:rPr>
-          <w:sz w:val="28"/>
-          <w:szCs w:val="28"/>
-        </w:rPr>
-        <w:t xml:space="preserve"> </w:t>
-      </w:r>
-      <w:r>
-        <w:rPr>
-          <w:sz w:val="28"/>
-          <w:szCs w:val="28"/>
-        </w:rPr>
-        <w:t>Реализован клиент-серверны</w:t>
-      </w:r>
-      <w:r>
-        <w:rPr>
-          <w:sz w:val="28"/>
-          <w:szCs w:val="28"/>
-        </w:rPr>
-        <w:t>й асинхронный прототип ядра игры</w:t>
-      </w:r>
-      <w:r>
-        <w:rPr>
-          <w:sz w:val="28"/>
-          <w:szCs w:val="28"/>
-        </w:rPr>
-        <w:t xml:space="preserve"> на JavaScript.</w:t>
+      <w:proofErr w:type="gramStart"/>
+      <w:r>
+        <w:rPr>
+          <w:sz w:val="28"/>
+          <w:szCs w:val="28"/>
+        </w:rPr>
+        <w:t>т</w:t>
+      </w:r>
+      <w:proofErr w:type="gramEnd"/>
+      <w:r>
+        <w:rPr>
+          <w:sz w:val="28"/>
+          <w:szCs w:val="28"/>
+        </w:rPr>
+        <w:t xml:space="preserve">екст диссертации и иллюстративный материал имеют ясную структуру и грамотное изложение рассмотренных вопросов, соответствуют требованиям стандартов. </w:t>
       </w:r>
     </w:p>
     <w:p>
       <w:pPr>
         <w:spacing w:line="360" w:lineRule="auto"/>
-        <w:ind w:firstLine="720"/>
+        <w:ind w:firstLine="709"/>
         <w:jc w:val="both"/>
         <w:rPr>
           <w:sz w:val="28"/>
@@ -1020,152 +977,25 @@
           <w:sz w:val="28"/>
           <w:szCs w:val="28"/>
         </w:rPr>
-        <w:t xml:space="preserve">Магистерская диссертация </w:t>
-      </w:r>
-      <w:r>
-        <w:rPr>
-          <w:sz w:val="28"/>
-          <w:szCs w:val="28"/>
-        </w:rPr>
-        <w:t>Кузовкова Александра Владимировича</w:t>
-      </w:r>
-      <w:r>
-        <w:rPr>
-          <w:sz w:val="28"/>
-          <w:szCs w:val="28"/>
-        </w:rPr>
-        <w:t xml:space="preserve"> соответствует всем требованиям, предъ</w:t>
-      </w:r>
-      <w:r>
-        <w:rPr>
-          <w:sz w:val="28"/>
-          <w:szCs w:val="28"/>
-        </w:rPr>
-        <w:t>являемым к работам такого рода.</w:t>
-      </w:r>
-      <w:r>
-        <w:rPr>
-          <w:sz w:val="28"/>
-          <w:szCs w:val="28"/>
-        </w:rPr>
-        <w:t xml:space="preserve"> </w:t>
-      </w:r>
-      <w:r>
-        <w:rPr>
-          <w:sz w:val="28"/>
-          <w:szCs w:val="28"/>
-        </w:rPr>
-        <w:t xml:space="preserve">текст диссертации и иллюстративный материал имеют ясную структуру и грамотное изложение рассмотренных вопросов, соответствуют требованиям стандартов.  </w:t>
+        <w:t>К достоинствам работы относится полнота выполнения поставленных задач,  использование современных программных средств и вычислительной техники, доведение исследований до рабочего прототипа. Полученный прототип игры в настоящее время не имеет известных аналогов.</w:t>
       </w:r>
     </w:p>
     <w:p>
       <w:pPr>
         <w:spacing w:line="360" w:lineRule="auto"/>
-        <w:ind w:firstLine="720"/>
+        <w:ind w:firstLine="709"/>
         <w:jc w:val="both"/>
         <w:rPr>
-          <w:rFonts w:eastAsiaTheme="minorHAnsi"/>
-          <w:sz w:val="28"/>
-          <w:szCs w:val="28"/>
-          <w:lang w:eastAsia="en-US"/>
-        </w:rPr>
-      </w:pPr>
-      <w:r>
-        <w:rPr>
-          <w:sz w:val="28"/>
-          <w:szCs w:val="28"/>
-        </w:rPr>
-        <w:t>К достоинствам работы относится полнота выполнения поставленных задач</w:t>
-      </w:r>
-      <w:r>
-        <w:rPr>
-          <w:rFonts w:eastAsiaTheme="minorHAnsi"/>
-          <w:sz w:val="28"/>
-          <w:szCs w:val="28"/>
-          <w:lang w:eastAsia="en-US"/>
-        </w:rPr>
-        <w:t>,  использование</w:t>
-      </w:r>
-      <w:r>
-        <w:rPr>
-          <w:rFonts w:eastAsiaTheme="minorHAnsi"/>
-          <w:sz w:val="28"/>
-          <w:szCs w:val="28"/>
-          <w:lang w:eastAsia="en-US"/>
-        </w:rPr>
-        <w:t xml:space="preserve"> современных программных средств и вычислительной техники</w:t>
-      </w:r>
-      <w:r>
-        <w:rPr>
-          <w:rFonts w:eastAsiaTheme="minorHAnsi"/>
-          <w:sz w:val="28"/>
-          <w:szCs w:val="28"/>
-          <w:lang w:eastAsia="en-US"/>
-        </w:rPr>
-        <w:t xml:space="preserve">, </w:t>
-      </w:r>
-      <w:r>
-        <w:rPr>
-          <w:rFonts w:eastAsiaTheme="minorHAnsi"/>
-          <w:sz w:val="28"/>
-          <w:szCs w:val="28"/>
-          <w:lang w:eastAsia="en-US"/>
-        </w:rPr>
-        <w:t>доведение исследований до рабочего прототипа.</w:t>
-      </w:r>
-      <w:r>
-        <w:rPr>
-          <w:rFonts w:eastAsiaTheme="minorHAnsi"/>
-          <w:sz w:val="28"/>
-          <w:szCs w:val="28"/>
-          <w:lang w:eastAsia="en-US"/>
-        </w:rPr>
-        <w:t xml:space="preserve"> </w:t>
-      </w:r>
-      <w:r>
-        <w:rPr>
-          <w:rFonts w:eastAsiaTheme="minorHAnsi"/>
-          <w:sz w:val="28"/>
-          <w:szCs w:val="28"/>
-          <w:lang w:eastAsia="en-US"/>
-        </w:rPr>
-        <w:t xml:space="preserve">Полученный прототип игры в настоящее время не имеет </w:t>
-      </w:r>
-      <w:r>
-        <w:rPr>
-          <w:rFonts w:eastAsiaTheme="minorHAnsi"/>
-          <w:sz w:val="28"/>
-          <w:szCs w:val="28"/>
-          <w:lang w:eastAsia="en-US"/>
-        </w:rPr>
-        <w:t xml:space="preserve">известных </w:t>
-      </w:r>
-      <w:r>
-        <w:rPr>
-          <w:rFonts w:eastAsiaTheme="minorHAnsi"/>
-          <w:sz w:val="28"/>
-          <w:szCs w:val="28"/>
-          <w:lang w:eastAsia="en-US"/>
-        </w:rPr>
-        <w:t>аналогов.</w:t>
-      </w:r>
-    </w:p>
-    <w:p>
-      <w:pPr>
-        <w:spacing w:line="360" w:lineRule="auto"/>
-        <w:ind w:firstLine="720"/>
-        <w:jc w:val="both"/>
-        <w:rPr>
-          <w:sz w:val="28"/>
-          <w:szCs w:val="28"/>
-        </w:rPr>
-      </w:pPr>
-      <w:r>
-        <w:rPr>
-          <w:sz w:val="28"/>
-          <w:szCs w:val="28"/>
-        </w:rPr>
-        <w:t xml:space="preserve">В качестве замечаний по работе можно указать: </w:t>
+          <w:sz w:val="28"/>
+          <w:szCs w:val="28"/>
+        </w:rPr>
+      </w:pPr>
+      <w:r>
+        <w:rPr>
+          <w:sz w:val="28"/>
+          <w:szCs w:val="28"/>
+        </w:rPr>
+        <w:t>В качестве замечаний по работе можно указать:</w:t>
       </w:r>
     </w:p>
     <w:p>
@@ -1173,7 +1003,7 @@
         <w:pStyle w:val="a5"/>
         <w:numPr>
           <w:ilvl w:val="0"/>
-          <w:numId w:val="3"/>
+          <w:numId w:val="4"/>
         </w:numPr>
         <w:spacing w:line="360" w:lineRule="auto"/>
         <w:jc w:val="both"/>
@@ -1187,28 +1017,7 @@
           <w:sz w:val="28"/>
           <w:szCs w:val="28"/>
         </w:rPr>
-        <w:t>поддержи</w:t>
-      </w:r>
-      <w:r>
-        <w:rPr>
-          <w:sz w:val="28"/>
-          <w:szCs w:val="28"/>
-        </w:rPr>
-        <w:t>вается игра только двух игроков</w:t>
-      </w:r>
-      <w:r>
-        <w:rPr>
-          <w:sz w:val="28"/>
-          <w:szCs w:val="28"/>
-        </w:rPr>
-        <w:t>;</w:t>
-      </w:r>
-      <w:r>
-        <w:rPr>
-          <w:sz w:val="28"/>
-          <w:szCs w:val="28"/>
-        </w:rPr>
-        <w:t xml:space="preserve"> </w:t>
+        <w:t>поддерживается игра только двух игроков;</w:t>
       </w:r>
     </w:p>
     <w:p>
@@ -1216,7 +1025,7 @@
         <w:pStyle w:val="a5"/>
         <w:numPr>
           <w:ilvl w:val="0"/>
-          <w:numId w:val="3"/>
+          <w:numId w:val="4"/>
         </w:numPr>
         <w:spacing w:line="360" w:lineRule="auto"/>
         <w:jc w:val="both"/>
@@ -1230,14 +1039,7 @@
           <w:sz w:val="28"/>
           <w:szCs w:val="28"/>
         </w:rPr>
-        <w:t>не проводилось тестирование приложения на работу в разных браузерах</w:t>
-      </w:r>
-      <w:r>
-        <w:rPr>
-          <w:sz w:val="28"/>
-          <w:szCs w:val="28"/>
-        </w:rPr>
-        <w:t>;</w:t>
+        <w:t>не проводилось тестирование приложения на работу в разных браузерах;</w:t>
       </w:r>
     </w:p>
     <w:p>
@@ -1245,7 +1047,7 @@
         <w:pStyle w:val="a5"/>
         <w:numPr>
           <w:ilvl w:val="0"/>
-          <w:numId w:val="3"/>
+          <w:numId w:val="4"/>
         </w:numPr>
         <w:spacing w:line="360" w:lineRule="auto"/>
         <w:jc w:val="both"/>
@@ -1265,7 +1067,7 @@
     <w:p>
       <w:pPr>
         <w:spacing w:line="360" w:lineRule="auto"/>
-        <w:ind w:firstLine="708"/>
+        <w:ind w:firstLine="709"/>
         <w:jc w:val="both"/>
         <w:rPr>
           <w:sz w:val="28"/>
@@ -1279,212 +1081,42 @@
         </w:rPr>
         <w:t xml:space="preserve">Указанные недостатки не снижают ценность проделанной работы.  </w:t>
       </w:r>
-      <w:r>
-        <w:rPr>
-          <w:sz w:val="28"/>
-          <w:szCs w:val="28"/>
-        </w:rPr>
-        <w:t>Результаты работы могут быть использованы при разработ</w:t>
-      </w:r>
-      <w:r>
-        <w:rPr>
-          <w:sz w:val="28"/>
-          <w:szCs w:val="28"/>
-        </w:rPr>
-        <w:t xml:space="preserve">ке </w:t>
-      </w:r>
-      <w:r>
-        <w:rPr>
-          <w:sz w:val="28"/>
-          <w:szCs w:val="28"/>
-        </w:rPr>
-        <w:t xml:space="preserve">многопользовательских </w:t>
-      </w:r>
-      <w:r>
-        <w:rPr>
-          <w:sz w:val="28"/>
-          <w:szCs w:val="28"/>
-        </w:rPr>
-        <w:t>онлайн</w:t>
-      </w:r>
-      <w:r>
-        <w:rPr>
-          <w:sz w:val="28"/>
-          <w:szCs w:val="28"/>
-        </w:rPr>
-        <w:t>-</w:t>
-      </w:r>
-      <w:r>
-        <w:rPr>
-          <w:sz w:val="28"/>
-          <w:szCs w:val="28"/>
-        </w:rPr>
-        <w:t xml:space="preserve">стратегий на реальных </w:t>
-      </w:r>
-      <w:r>
-        <w:rPr>
-          <w:sz w:val="28"/>
-          <w:szCs w:val="28"/>
-        </w:rPr>
-        <w:t xml:space="preserve">географических </w:t>
-      </w:r>
-      <w:r>
-        <w:rPr>
-          <w:sz w:val="28"/>
-          <w:szCs w:val="28"/>
-        </w:rPr>
-        <w:t>картах.</w:t>
-      </w:r>
+      <w:proofErr w:type="gramStart"/>
+      <w:r>
+        <w:rPr>
+          <w:sz w:val="28"/>
+          <w:szCs w:val="28"/>
+        </w:rPr>
+        <w:t xml:space="preserve">Результаты работы могут быть использованы при разработке многопользовательских </w:t>
+      </w:r>
+      <w:proofErr w:type="spellStart"/>
+      <w:r>
+        <w:rPr>
+          <w:sz w:val="28"/>
+          <w:szCs w:val="28"/>
+        </w:rPr>
+        <w:t>онлайн-стратегий</w:t>
+      </w:r>
+      <w:proofErr w:type="spellEnd"/>
+      <w:r>
+        <w:rPr>
+          <w:sz w:val="28"/>
+          <w:szCs w:val="28"/>
+        </w:rPr>
+        <w:t xml:space="preserve"> на реальных географических картах.</w:t>
+      </w:r>
+      <w:proofErr w:type="gramEnd"/>
     </w:p>
     <w:p>
       <w:pPr>
         <w:spacing w:line="360" w:lineRule="auto"/>
         <w:ind w:firstLine="709"/>
         <w:jc w:val="both"/>
-      </w:pPr>
-      <w:r>
-        <w:rPr>
-          <w:sz w:val="28"/>
-          <w:szCs w:val="28"/>
-        </w:rPr>
-        <w:t>В целом, магистерская диссертация выполнен</w:t>
-      </w:r>
-      <w:r>
-        <w:rPr>
-          <w:sz w:val="28"/>
-          <w:szCs w:val="28"/>
-        </w:rPr>
-        <w:t>а</w:t>
-      </w:r>
-      <w:r>
-        <w:rPr>
-          <w:sz w:val="28"/>
-          <w:szCs w:val="28"/>
-        </w:rPr>
-        <w:t xml:space="preserve"> на высоком техническо</w:t>
-      </w:r>
-      <w:r>
-        <w:rPr>
-          <w:sz w:val="28"/>
-          <w:szCs w:val="28"/>
-        </w:rPr>
-        <w:t xml:space="preserve">м уровне и заслуживает </w:t>
-      </w:r>
-      <w:r>
-        <w:rPr>
-          <w:sz w:val="28"/>
-          <w:szCs w:val="28"/>
-        </w:rPr>
-        <w:t>оценки</w:t>
-      </w:r>
-      <w:r>
-        <w:rPr>
-          <w:sz w:val="28"/>
-          <w:szCs w:val="28"/>
-        </w:rPr>
-        <w:t xml:space="preserve"> отлично</w:t>
-      </w:r>
-      <w:r>
-        <w:rPr>
-          <w:sz w:val="28"/>
-          <w:szCs w:val="28"/>
-        </w:rPr>
-        <w:t xml:space="preserve">, </w:t>
-      </w:r>
-      <w:r>
-        <w:rPr>
-          <w:sz w:val="28"/>
-          <w:szCs w:val="28"/>
-        </w:rPr>
-        <w:t xml:space="preserve">а </w:t>
-      </w:r>
-      <w:r>
-        <w:rPr>
-          <w:sz w:val="28"/>
-          <w:szCs w:val="28"/>
-        </w:rPr>
-        <w:t>А</w:t>
-      </w:r>
-      <w:r>
-        <w:rPr>
-          <w:sz w:val="28"/>
-          <w:szCs w:val="28"/>
-        </w:rPr>
-        <w:t>.</w:t>
-      </w:r>
-      <w:r>
-        <w:rPr>
-          <w:sz w:val="28"/>
-          <w:szCs w:val="28"/>
-        </w:rPr>
-        <w:t>В</w:t>
-      </w:r>
-      <w:r>
-        <w:rPr>
-          <w:sz w:val="28"/>
-          <w:szCs w:val="28"/>
-        </w:rPr>
-        <w:t xml:space="preserve">. </w:t>
-      </w:r>
-      <w:r>
-        <w:rPr>
-          <w:sz w:val="28"/>
-          <w:szCs w:val="28"/>
-        </w:rPr>
-        <w:t>Кузовков</w:t>
-      </w:r>
-      <w:r>
-        <w:rPr>
-          <w:sz w:val="28"/>
-          <w:szCs w:val="28"/>
-        </w:rPr>
-        <w:t xml:space="preserve"> </w:t>
-      </w:r>
-      <w:r>
-        <w:rPr>
-          <w:sz w:val="28"/>
-          <w:szCs w:val="28"/>
-        </w:rPr>
-        <w:lastRenderedPageBreak/>
-        <w:t>заслуживает</w:t>
-      </w:r>
-      <w:r>
-        <w:rPr>
-          <w:sz w:val="28"/>
-          <w:szCs w:val="28"/>
-        </w:rPr>
-        <w:t xml:space="preserve"> присвоения квалификации магистра техники и технологии по направлению подготовки </w:t>
-      </w:r>
-      <w:r>
-        <w:rPr>
-          <w:sz w:val="28"/>
-          <w:szCs w:val="28"/>
-        </w:rPr>
-        <w:t>«</w:t>
-      </w:r>
-      <w:r>
-        <w:rPr>
-          <w:sz w:val="28"/>
-          <w:szCs w:val="28"/>
-        </w:rPr>
-        <w:t>Программная инженерия</w:t>
-      </w:r>
-      <w:r>
-        <w:rPr>
-          <w:sz w:val="28"/>
-          <w:szCs w:val="28"/>
-        </w:rPr>
-        <w:t>»</w:t>
-      </w:r>
-      <w:r>
-        <w:rPr>
-          <w:sz w:val="28"/>
-          <w:szCs w:val="28"/>
-        </w:rPr>
-        <w:t>.</w:t>
-      </w:r>
-      <w:bookmarkStart w:id="0" w:name="_GoBack"/>
-      <w:bookmarkEnd w:id="0"/>
+        <w:rPr>
+          <w:sz w:val="28"/>
+          <w:szCs w:val="28"/>
+        </w:rPr>
+      </w:pPr>
     </w:p>
     <w:p>
       <w:pPr>
@@ -1496,6 +1128,14 @@
           <w:szCs w:val="28"/>
         </w:rPr>
       </w:pPr>
+      <w:r>
+        <w:rPr>
+          <w:sz w:val="28"/>
+          <w:szCs w:val="28"/>
+        </w:rPr>
+        <w:lastRenderedPageBreak/>
+        <w:t>В целом, магистерская диссертация выполнена на высоком техническом уровне и заслуживает оценки отлично, а А.В. Кузовков заслуживает присвоения квалификации магистра техники и технологии по направлению подготовки «Программная инженерия».</w:t>
+      </w:r>
     </w:p>
     <w:p>
       <w:pPr>
@@ -1551,6 +1191,7 @@
           <w:u w:val="single"/>
         </w:rPr>
       </w:pPr>
+      <w:proofErr w:type="spellStart"/>
       <w:r>
         <w:t>_</w:t>
       </w:r>
@@ -1558,12 +1199,19 @@
         <w:rPr>
           <w:u w:val="single"/>
         </w:rPr>
-        <w:t>к.т.н., доцент</w:t>
-      </w:r>
+        <w:t>к.т.н</w:t>
+      </w:r>
+      <w:proofErr w:type="spellEnd"/>
       <w:r>
         <w:rPr>
           <w:u w:val="single"/>
         </w:rPr>
+        <w:t>., доцент</w:t>
+      </w:r>
+      <w:r>
+        <w:rPr>
+          <w:u w:val="single"/>
+        </w:rPr>
         <w:t xml:space="preserve"> </w:t>
       </w:r>
       <w:r>
@@ -1575,6 +1223,7 @@
       <w:r>
         <w:t xml:space="preserve">   </w:t>
       </w:r>
+      <w:proofErr w:type="spellStart"/>
       <w:r>
         <w:t>__</w:t>
       </w:r>
@@ -1582,7 +1231,14 @@
         <w:rPr>
           <w:u w:val="single"/>
         </w:rPr>
-        <w:t>Егошин А.В.</w:t>
+        <w:t>Егошин</w:t>
+      </w:r>
+      <w:proofErr w:type="spellEnd"/>
+      <w:r>
+        <w:rPr>
+          <w:u w:val="single"/>
+        </w:rPr>
+        <w:t xml:space="preserve"> А.В.</w:t>
       </w:r>
       <w:r>
         <w:rPr>
@@ -1648,6 +1304,119 @@
 <file path=word/numbering.xml><?xml version="1.0" encoding="utf-8"?>
 <w:numbering xmlns:ve="http://schemas.openxmlformats.org/markup-compatibility/2006" xmlns:o="urn:schemas-microsoft-com:office:office" xmlns:r="http://schemas.openxmlformats.org/officeDocument/2006/relationships" xmlns:m="http://schemas.openxmlformats.org/officeDocument/2006/math" xmlns:v="urn:schemas-microsoft-com:vml" xmlns:wp="http://schemas.openxmlformats.org/drawingml/2006/wordprocessingDrawing" xmlns:w10="urn:schemas-microsoft-com:office:word" xmlns:w="http://schemas.openxmlformats.org/wordprocessingml/2006/main" xmlns:wne="http://schemas.microsoft.com/office/word/2006/wordml">
   <w:abstractNum w:abstractNumId="0">
+    <w:nsid w:val="074354CC"/>
+    <w:multiLevelType w:val="hybridMultilevel"/>
+    <w:tmpl w:val="DAB617F2"/>
+    <w:lvl w:ilvl="0" w:tplc="04190001">
+      <w:start w:val="1"/>
+      <w:numFmt w:val="bullet"/>
+      <w:lvlText w:val=""/>
+      <w:lvlJc w:val="left"/>
+      <w:pPr>
+        <w:ind w:left="1429" w:hanging="360"/>
+      </w:pPr>
+      <w:rPr>
+        <w:rFonts w:ascii="Symbol" w:hAnsi="Symbol" w:hint="default"/>
+      </w:rPr>
+    </w:lvl>
+    <w:lvl w:ilvl="1" w:tplc="04190003" w:tentative="1">
+      <w:start w:val="1"/>
+      <w:numFmt w:val="bullet"/>
+      <w:lvlText w:val="o"/>
+      <w:lvlJc w:val="left"/>
+      <w:pPr>
+        <w:ind w:left="2149" w:hanging="360"/>
+      </w:pPr>
+      <w:rPr>
+        <w:rFonts w:ascii="Courier New" w:hAnsi="Courier New" w:cs="Courier New" w:hint="default"/>
+      </w:rPr>
+    </w:lvl>
+    <w:lvl w:ilvl="2" w:tplc="04190005" w:tentative="1">
+      <w:start w:val="1"/>
+      <w:numFmt w:val="bullet"/>
+      <w:lvlText w:val=""/>
+      <w:lvlJc w:val="left"/>
+      <w:pPr>
+        <w:ind w:left="2869" w:hanging="360"/>
+      </w:pPr>
+      <w:rPr>
+        <w:rFonts w:ascii="Wingdings" w:hAnsi="Wingdings" w:hint="default"/>
+      </w:rPr>
+    </w:lvl>
+    <w:lvl w:ilvl="3" w:tplc="04190001" w:tentative="1">
+      <w:start w:val="1"/>
+      <w:numFmt w:val="bullet"/>
+      <w:lvlText w:val=""/>
+      <w:lvlJc w:val="left"/>
+      <w:pPr>
+        <w:ind w:left="3589" w:hanging="360"/>
+      </w:pPr>
+      <w:rPr>
+        <w:rFonts w:ascii="Symbol" w:hAnsi="Symbol" w:hint="default"/>
+      </w:rPr>
+    </w:lvl>
+    <w:lvl w:ilvl="4" w:tplc="04190003" w:tentative="1">
+      <w:start w:val="1"/>
+      <w:numFmt w:val="bullet"/>
+      <w:lvlText w:val="o"/>
+      <w:lvlJc w:val="left"/>
+      <w:pPr>
+        <w:ind w:left="4309" w:hanging="360"/>
+      </w:pPr>
+      <w:rPr>
+        <w:rFonts w:ascii="Courier New" w:hAnsi="Courier New" w:cs="Courier New" w:hint="default"/>
+      </w:rPr>
+    </w:lvl>
+    <w:lvl w:ilvl="5" w:tplc="04190005" w:tentative="1">
+      <w:start w:val="1"/>
+      <w:numFmt w:val="bullet"/>
+      <w:lvlText w:val=""/>
+      <w:lvlJc w:val="left"/>
+      <w:pPr>
+        <w:ind w:left="5029" w:hanging="360"/>
+      </w:pPr>
+      <w:rPr>
+        <w:rFonts w:ascii="Wingdings" w:hAnsi="Wingdings" w:hint="default"/>
+      </w:rPr>
+    </w:lvl>
+    <w:lvl w:ilvl="6" w:tplc="04190001" w:tentative="1">
+      <w:start w:val="1"/>
+      <w:numFmt w:val="bullet"/>
+      <w:lvlText w:val=""/>
+      <w:lvlJc w:val="left"/>
+      <w:pPr>
+        <w:ind w:left="5749" w:hanging="360"/>
+      </w:pPr>
+      <w:rPr>
+        <w:rFonts w:ascii="Symbol" w:hAnsi="Symbol" w:hint="default"/>
+      </w:rPr>
+    </w:lvl>
+    <w:lvl w:ilvl="7" w:tplc="04190003" w:tentative="1">
+      <w:start w:val="1"/>
+      <w:numFmt w:val="bullet"/>
+      <w:lvlText w:val="o"/>
+      <w:lvlJc w:val="left"/>
+      <w:pPr>
+        <w:ind w:left="6469" w:hanging="360"/>
+      </w:pPr>
+      <w:rPr>
+        <w:rFonts w:ascii="Courier New" w:hAnsi="Courier New" w:cs="Courier New" w:hint="default"/>
+      </w:rPr>
+    </w:lvl>
+    <w:lvl w:ilvl="8" w:tplc="04190005" w:tentative="1">
+      <w:start w:val="1"/>
+      <w:numFmt w:val="bullet"/>
+      <w:lvlText w:val=""/>
+      <w:lvlJc w:val="left"/>
+      <w:pPr>
+        <w:ind w:left="7189" w:hanging="360"/>
+      </w:pPr>
+      <w:rPr>
+        <w:rFonts w:ascii="Wingdings" w:hAnsi="Wingdings" w:hint="default"/>
+      </w:rPr>
+    </w:lvl>
+  </w:abstractNum>
+  <w:abstractNum w:abstractNumId="1">
     <w:nsid w:val="1FE7241A"/>
     <w:multiLevelType w:val="hybridMultilevel"/>
     <w:tmpl w:val="29BC5FB2"/>
@@ -1763,7 +1532,7 @@
       </w:pPr>
     </w:lvl>
   </w:abstractNum>
-  <w:abstractNum w:abstractNumId="1">
+  <w:abstractNum w:abstractNumId="2">
     <w:nsid w:val="675F61E2"/>
     <w:multiLevelType w:val="hybridMultilevel"/>
     <w:tmpl w:val="AFB0A136"/>
@@ -1876,7 +1645,7 @@
       </w:rPr>
     </w:lvl>
   </w:abstractNum>
-  <w:abstractNum w:abstractNumId="2">
+  <w:abstractNum w:abstractNumId="3">
     <w:nsid w:val="7B1529DA"/>
     <w:multiLevelType w:val="hybridMultilevel"/>
     <w:tmpl w:val="EF60CA1E"/>
@@ -1966,13 +1735,16 @@
     </w:lvl>
   </w:abstractNum>
   <w:num w:numId="1">
-    <w:abstractNumId w:val="0"/>
+    <w:abstractNumId w:val="1"/>
   </w:num>
   <w:num w:numId="2">
+    <w:abstractNumId w:val="3"/>
+  </w:num>
+  <w:num w:numId="3">
     <w:abstractNumId w:val="2"/>
   </w:num>
-  <w:num w:numId="3">
-    <w:abstractNumId w:val="1"/>
+  <w:num w:numId="4">
+    <w:abstractNumId w:val="0"/>
   </w:num>
 </w:numbering>
 </file>
